--- a/requisitos/DP_Traçar_rota.docx
+++ b/requisitos/DP_Traçar_rota.docx
@@ -104,7 +104,13 @@
         </w:numPr>
       </w:pPr>
       <w:r>
-        <w:t>Com a tela localizar oficina exibida, o usuário solicita calcular a rota do seu ponto atual até o ponto de coleta.</w:t>
+        <w:t xml:space="preserve">Com a tela </w:t>
+      </w:r>
+      <w:r>
+        <w:t>localizar ponto de coleta</w:t>
+      </w:r>
+      <w:r>
+        <w:t xml:space="preserve"> exibida, o usuário solicita calcular a rota do seu ponto atual até o ponto de coleta.</w:t>
       </w:r>
     </w:p>
     <w:p>
@@ -219,7 +225,21 @@
           <w:sz w:val="20"/>
           <w:szCs w:val="20"/>
         </w:rPr>
-        <w:t>Ao final da execução do caso de uso, o ator visualizará a rota do seu ponto atual até a oficina que optou.</w:t>
+        <w:t xml:space="preserve">Ao final da execução do caso de uso, o ator visualizará a rota </w:t>
+      </w:r>
+      <w:r>
+        <w:rPr>
+          <w:sz w:val="20"/>
+          <w:szCs w:val="20"/>
+        </w:rPr>
+        <w:t>do seu ponto atual até a o ponto de coleta</w:t>
+      </w:r>
+      <w:r>
+        <w:rPr>
+          <w:sz w:val="20"/>
+          <w:szCs w:val="20"/>
+        </w:rPr>
+        <w:t xml:space="preserve"> que optou.</w:t>
       </w:r>
     </w:p>
     <w:p>
